--- a/L02/Lab02-2019.docx
+++ b/L02/Lab02-2019.docx
@@ -92,44 +92,28 @@
           <w:sz w:val="20"/>
           <w:szCs w:val="20"/>
         </w:rPr>
-        <w:t>Student ID ______</w:t>
-      </w:r>
-      <w:r>
-        <w:rPr>
-          <w:sz w:val="20"/>
-          <w:szCs w:val="20"/>
-        </w:rPr>
-        <w:t>6238197821</w:t>
-      </w:r>
-      <w:r>
-        <w:rPr>
-          <w:sz w:val="20"/>
-          <w:szCs w:val="20"/>
-        </w:rPr>
-        <w:t>______Name__</w:t>
-      </w:r>
-      <w:r>
-        <w:rPr>
-          <w:sz w:val="20"/>
-          <w:szCs w:val="20"/>
-        </w:rPr>
-        <w:t xml:space="preserve">Witchayut </w:t>
-      </w:r>
-      <w:proofErr w:type="spellStart"/>
-      <w:r>
-        <w:rPr>
-          <w:sz w:val="20"/>
-          <w:szCs w:val="20"/>
-        </w:rPr>
-        <w:t>Thongyoi</w:t>
-      </w:r>
-      <w:proofErr w:type="spellEnd"/>
-      <w:r>
-        <w:rPr>
-          <w:sz w:val="20"/>
-          <w:szCs w:val="20"/>
-        </w:rPr>
-        <w:t>______</w:t>
+        <w:t>Student ID ____________Name__</w:t>
+      </w:r>
+      <w:r>
+        <w:rPr>
+          <w:sz w:val="20"/>
+          <w:szCs w:val="20"/>
+        </w:rPr>
+        <w:t>___</w:t>
+      </w:r>
+      <w:r>
+        <w:rPr>
+          <w:sz w:val="20"/>
+          <w:szCs w:val="20"/>
+        </w:rPr>
+        <w:t>_____</w:t>
+      </w:r>
+      <w:r>
+        <w:rPr>
+          <w:sz w:val="20"/>
+          <w:szCs w:val="20"/>
+        </w:rPr>
+        <w:t>_________</w:t>
       </w:r>
     </w:p>
     <w:p>
@@ -145,38 +129,15 @@
           <w:sz w:val="20"/>
           <w:szCs w:val="20"/>
         </w:rPr>
-        <w:t>Student ID ______</w:t>
-      </w:r>
-      <w:r>
-        <w:rPr>
-          <w:sz w:val="20"/>
-          <w:szCs w:val="20"/>
-        </w:rPr>
-        <w:t>6238228621</w:t>
-      </w:r>
-      <w:r>
-        <w:rPr>
-          <w:sz w:val="20"/>
-          <w:szCs w:val="20"/>
-        </w:rPr>
-        <w:t>______Name__</w:t>
-      </w:r>
-      <w:r>
-        <w:rPr>
-          <w:sz w:val="20"/>
-          <w:szCs w:val="20"/>
-        </w:rPr>
-        <w:t xml:space="preserve">Sopon </w:t>
-      </w:r>
-      <w:proofErr w:type="spellStart"/>
-      <w:r>
-        <w:rPr>
-          <w:sz w:val="20"/>
-          <w:szCs w:val="20"/>
-        </w:rPr>
-        <w:t>Kongnithigarn</w:t>
-      </w:r>
-      <w:proofErr w:type="spellEnd"/>
+        <w:t>Student ID ____________Name__</w:t>
+      </w:r>
+      <w:r>
+        <w:rPr>
+          <w:sz w:val="20"/>
+          <w:szCs w:val="20"/>
+        </w:rPr>
+        <w:t>___</w:t>
+      </w:r>
       <w:r>
         <w:rPr>
           <w:sz w:val="20"/>
@@ -184,6 +145,13 @@
         </w:rPr>
         <w:t>_____</w:t>
       </w:r>
+      <w:r>
+        <w:rPr>
+          <w:sz w:val="20"/>
+          <w:szCs w:val="20"/>
+        </w:rPr>
+        <w:t>_________</w:t>
+      </w:r>
     </w:p>
     <w:p>
       <w:pPr>
@@ -198,51 +166,28 @@
           <w:sz w:val="20"/>
           <w:szCs w:val="20"/>
         </w:rPr>
-        <w:t>Student ID ______</w:t>
-      </w:r>
-      <w:r>
-        <w:rPr>
-          <w:sz w:val="20"/>
-          <w:szCs w:val="20"/>
-        </w:rPr>
-        <w:t>6238233721</w:t>
-      </w:r>
-      <w:r>
-        <w:rPr>
-          <w:sz w:val="20"/>
-          <w:szCs w:val="20"/>
-        </w:rPr>
-        <w:t xml:space="preserve">______ </w:t>
-      </w:r>
-      <w:proofErr w:type="spellStart"/>
-      <w:r>
-        <w:rPr>
-          <w:sz w:val="20"/>
-          <w:szCs w:val="20"/>
-        </w:rPr>
-        <w:t>Name__</w:t>
-      </w:r>
-      <w:r>
-        <w:rPr>
-          <w:sz w:val="20"/>
-          <w:szCs w:val="20"/>
-        </w:rPr>
-        <w:t>Adam</w:t>
-      </w:r>
-      <w:proofErr w:type="spellEnd"/>
-      <w:r>
-        <w:rPr>
-          <w:sz w:val="20"/>
-          <w:szCs w:val="20"/>
-        </w:rPr>
-        <w:t xml:space="preserve"> Morgan</w:t>
-      </w:r>
-      <w:r>
-        <w:rPr>
-          <w:sz w:val="20"/>
-          <w:szCs w:val="20"/>
-        </w:rPr>
-        <w:t>__________</w:t>
+        <w:t>Student ID ____________Name__</w:t>
+      </w:r>
+      <w:r>
+        <w:rPr>
+          <w:sz w:val="20"/>
+          <w:szCs w:val="20"/>
+        </w:rPr>
+        <w:t>___</w:t>
+      </w:r>
+      <w:r>
+        <w:rPr>
+          <w:sz w:val="20"/>
+          <w:szCs w:val="20"/>
+        </w:rPr>
+        <w:t>_____</w:t>
+      </w:r>
+      <w:r>
+        <w:rPr>
+          <w:sz w:val="20"/>
+          <w:szCs w:val="20"/>
+        </w:rPr>
+        <w:t>_________</w:t>
       </w:r>
     </w:p>
     <w:p>
@@ -2492,8 +2437,6 @@
           </wp:inline>
         </w:drawing>
       </w:r>
-      <w:bookmarkStart w:id="0" w:name="_GoBack"/>
-      <w:bookmarkEnd w:id="0"/>
     </w:p>
     <w:sectPr>
       <w:headerReference w:type="default" r:id="rId10"/>
